--- a/Documentación.docx
+++ b/Documentación.docx
@@ -63,7 +63,7 @@
                             <w:txbxContent>
                               <w:p>
                                 <w:pPr>
-                                  <w:pStyle w:val="Heading1"/>
+                                  <w:pStyle w:val="Ttulo1"/>
                                   <w:rPr>
                                     <w:b/>
                                     <w:bCs/>
@@ -111,7 +111,7 @@
                       <w:txbxContent>
                         <w:p>
                           <w:pPr>
-                            <w:pStyle w:val="Heading1"/>
+                            <w:pStyle w:val="Ttulo1"/>
                             <w:rPr>
                               <w:b/>
                               <w:bCs/>
@@ -354,7 +354,7 @@
                         <w:txbxContent>
                           <w:p>
                             <w:pPr>
-                              <w:pStyle w:val="Heading1"/>
+                              <w:pStyle w:val="Ttulo1"/>
                               <w:jc w:val="right"/>
                               <w:rPr>
                                 <w:b/>
@@ -377,7 +377,7 @@
                           </w:p>
                           <w:p>
                             <w:pPr>
-                              <w:pStyle w:val="Heading1"/>
+                              <w:pStyle w:val="Ttulo1"/>
                               <w:jc w:val="right"/>
                               <w:rPr>
                                 <w:b/>
@@ -400,7 +400,7 @@
                           </w:p>
                           <w:p>
                             <w:pPr>
-                              <w:pStyle w:val="Heading2"/>
+                              <w:pStyle w:val="Ttulo2"/>
                               <w:jc w:val="right"/>
                               <w:rPr>
                                 <w:b/>
@@ -445,7 +445,7 @@
                   <w:txbxContent>
                     <w:p>
                       <w:pPr>
-                        <w:pStyle w:val="Heading1"/>
+                        <w:pStyle w:val="Ttulo1"/>
                         <w:jc w:val="right"/>
                         <w:rPr>
                           <w:b/>
@@ -468,7 +468,7 @@
                     </w:p>
                     <w:p>
                       <w:pPr>
-                        <w:pStyle w:val="Heading1"/>
+                        <w:pStyle w:val="Ttulo1"/>
                         <w:jc w:val="right"/>
                         <w:rPr>
                           <w:b/>
@@ -491,7 +491,7 @@
                     </w:p>
                     <w:p>
                       <w:pPr>
-                        <w:pStyle w:val="Heading2"/>
+                        <w:pStyle w:val="Ttulo2"/>
                         <w:jc w:val="right"/>
                         <w:rPr>
                           <w:b/>
@@ -646,7 +646,7 @@
                         <w:txbxContent>
                           <w:p>
                             <w:pPr>
-                              <w:pStyle w:val="NoSpacing"/>
+                              <w:pStyle w:val="Sinespaciado"/>
                               <w:jc w:val="right"/>
                               <w:rPr>
                                 <w:caps/>
@@ -667,7 +667,7 @@
                           </w:p>
                           <w:p>
                             <w:pPr>
-                              <w:pStyle w:val="NoSpacing"/>
+                              <w:pStyle w:val="Sinespaciado"/>
                               <w:jc w:val="right"/>
                               <w:rPr>
                                 <w:caps/>
@@ -713,7 +713,7 @@
                   <w:txbxContent>
                     <w:p>
                       <w:pPr>
-                        <w:pStyle w:val="NoSpacing"/>
+                        <w:pStyle w:val="Sinespaciado"/>
                         <w:jc w:val="right"/>
                         <w:rPr>
                           <w:caps/>
@@ -734,7 +734,7 @@
                     </w:p>
                     <w:p>
                       <w:pPr>
-                        <w:pStyle w:val="NoSpacing"/>
+                        <w:pStyle w:val="Sinespaciado"/>
                         <w:jc w:val="right"/>
                         <w:rPr>
                           <w:caps/>
@@ -767,7 +767,7 @@
     </w:p>
     <w:p>
       <w:pPr>
-        <w:pStyle w:val="Heading1"/>
+        <w:pStyle w:val="Ttulo1"/>
         <w:numPr>
           <w:ilvl w:val="0"/>
           <w:numId w:val="1"/>
@@ -831,7 +831,7 @@
                         <w:txbxContent>
                           <w:p>
                             <w:pPr>
-                              <w:pStyle w:val="Caption"/>
+                              <w:pStyle w:val="Descripcin"/>
                               <w:rPr>
                                 <w:i w:val="0"/>
                                 <w:iCs w:val="0"/>
@@ -950,7 +950,7 @@
                   <w:txbxContent>
                     <w:p>
                       <w:pPr>
-                        <w:pStyle w:val="Caption"/>
+                        <w:pStyle w:val="Descripcin"/>
                         <w:rPr>
                           <w:i w:val="0"/>
                           <w:iCs w:val="0"/>
@@ -1083,21 +1083,12 @@
           <w:rFonts w:asciiTheme="minorHAnsi" w:hAnsiTheme="minorHAnsi" w:cstheme="minorHAnsi"/>
           <w:lang w:val="ca-ES"/>
         </w:rPr>
-        <w:t>l”.</w:t>
-      </w:r>
-      <w:bookmarkStart w:id="0" w:name="_GoBack"/>
-      <w:bookmarkEnd w:id="0"/>
-      <w:r>
-        <w:rPr>
-          <w:rFonts w:asciiTheme="minorHAnsi" w:hAnsiTheme="minorHAnsi" w:cstheme="minorHAnsi"/>
-          <w:lang w:val="ca-ES"/>
-        </w:rPr>
-        <w:t xml:space="preserve"> A continuación se explica el funcionamiento general de programa:</w:t>
-      </w:r>
-    </w:p>
-    <w:p>
-      <w:pPr>
-        <w:pStyle w:val="NoSpacing"/>
+        <w:t>l”. A continuación se explica el funcionamiento general de programa:</w:t>
+      </w:r>
+    </w:p>
+    <w:p>
+      <w:pPr>
+        <w:pStyle w:val="Sinespaciado"/>
         <w:jc w:val="both"/>
         <w:rPr>
           <w:rFonts w:cstheme="minorHAnsi"/>
@@ -1336,7 +1327,7 @@
     </w:p>
     <w:p>
       <w:pPr>
-        <w:pStyle w:val="NoSpacing"/>
+        <w:pStyle w:val="Sinespaciado"/>
         <w:jc w:val="both"/>
         <w:rPr>
           <w:rFonts w:cstheme="minorHAnsi"/>
@@ -1427,7 +1418,7 @@
     </w:p>
     <w:p>
       <w:pPr>
-        <w:pStyle w:val="ListParagraph"/>
+        <w:pStyle w:val="Prrafodelista"/>
         <w:numPr>
           <w:ilvl w:val="0"/>
           <w:numId w:val="7"/>
@@ -1462,7 +1453,7 @@
     </w:p>
     <w:p>
       <w:pPr>
-        <w:pStyle w:val="ListParagraph"/>
+        <w:pStyle w:val="Prrafodelista"/>
         <w:numPr>
           <w:ilvl w:val="1"/>
           <w:numId w:val="10"/>
@@ -1487,7 +1478,7 @@
     </w:p>
     <w:p>
       <w:pPr>
-        <w:pStyle w:val="ListParagraph"/>
+        <w:pStyle w:val="Prrafodelista"/>
         <w:numPr>
           <w:ilvl w:val="1"/>
           <w:numId w:val="10"/>
@@ -1521,7 +1512,7 @@
     </w:p>
     <w:p>
       <w:pPr>
-        <w:pStyle w:val="ListParagraph"/>
+        <w:pStyle w:val="Prrafodelista"/>
         <w:spacing w:after="160" w:line="256" w:lineRule="auto"/>
         <w:ind w:left="1068"/>
         <w:jc w:val="both"/>
@@ -1551,7 +1542,7 @@
     </w:p>
     <w:p>
       <w:pPr>
-        <w:pStyle w:val="ListParagraph"/>
+        <w:pStyle w:val="Prrafodelista"/>
         <w:numPr>
           <w:ilvl w:val="1"/>
           <w:numId w:val="10"/>
@@ -1576,7 +1567,7 @@
     </w:p>
     <w:p>
       <w:pPr>
-        <w:pStyle w:val="ListParagraph"/>
+        <w:pStyle w:val="Prrafodelista"/>
         <w:numPr>
           <w:ilvl w:val="0"/>
           <w:numId w:val="10"/>
@@ -1610,7 +1601,7 @@
     </w:p>
     <w:p>
       <w:pPr>
-        <w:pStyle w:val="ListParagraph"/>
+        <w:pStyle w:val="Prrafodelista"/>
         <w:numPr>
           <w:ilvl w:val="1"/>
           <w:numId w:val="10"/>
@@ -1635,7 +1626,7 @@
     </w:p>
     <w:p>
       <w:pPr>
-        <w:pStyle w:val="ListParagraph"/>
+        <w:pStyle w:val="Prrafodelista"/>
         <w:numPr>
           <w:ilvl w:val="1"/>
           <w:numId w:val="10"/>
@@ -1660,7 +1651,7 @@
     </w:p>
     <w:p>
       <w:pPr>
-        <w:pStyle w:val="ListParagraph"/>
+        <w:pStyle w:val="Prrafodelista"/>
         <w:numPr>
           <w:ilvl w:val="0"/>
           <w:numId w:val="10"/>
@@ -1694,7 +1685,7 @@
     </w:p>
     <w:p>
       <w:pPr>
-        <w:pStyle w:val="ListParagraph"/>
+        <w:pStyle w:val="Prrafodelista"/>
         <w:numPr>
           <w:ilvl w:val="1"/>
           <w:numId w:val="10"/>
@@ -1719,7 +1710,7 @@
     </w:p>
     <w:p>
       <w:pPr>
-        <w:pStyle w:val="ListParagraph"/>
+        <w:pStyle w:val="Prrafodelista"/>
         <w:numPr>
           <w:ilvl w:val="1"/>
           <w:numId w:val="10"/>
@@ -1744,7 +1735,7 @@
     </w:p>
     <w:p>
       <w:pPr>
-        <w:pStyle w:val="ListParagraph"/>
+        <w:pStyle w:val="Prrafodelista"/>
         <w:numPr>
           <w:ilvl w:val="1"/>
           <w:numId w:val="10"/>
@@ -1783,7 +1774,7 @@
     </w:p>
     <w:p>
       <w:pPr>
-        <w:pStyle w:val="Heading1"/>
+        <w:pStyle w:val="Ttulo1"/>
         <w:numPr>
           <w:ilvl w:val="0"/>
           <w:numId w:val="7"/>
@@ -1802,7 +1793,7 @@
     </w:p>
     <w:p>
       <w:pPr>
-        <w:pStyle w:val="NoSpacing"/>
+        <w:pStyle w:val="Sinespaciado"/>
         <w:ind w:firstLine="360"/>
         <w:rPr>
           <w:lang w:val="es-ES"/>
@@ -1811,7 +1802,7 @@
     </w:p>
     <w:p>
       <w:pPr>
-        <w:pStyle w:val="NoSpacing"/>
+        <w:pStyle w:val="Sinespaciado"/>
         <w:ind w:firstLine="360"/>
         <w:rPr>
           <w:lang w:val="es-ES"/>
@@ -1844,7 +1835,7 @@
     </w:p>
     <w:p>
       <w:pPr>
-        <w:pStyle w:val="NoSpacing"/>
+        <w:pStyle w:val="Sinespaciado"/>
         <w:rPr>
           <w:lang w:val="es-ES"/>
         </w:rPr>
@@ -1864,7 +1855,7 @@
     </w:p>
     <w:p>
       <w:pPr>
-        <w:pStyle w:val="NoSpacing"/>
+        <w:pStyle w:val="Sinespaciado"/>
         <w:numPr>
           <w:ilvl w:val="0"/>
           <w:numId w:val="5"/>
@@ -1886,7 +1877,7 @@
     </w:p>
     <w:p>
       <w:pPr>
-        <w:pStyle w:val="NoSpacing"/>
+        <w:pStyle w:val="Sinespaciado"/>
         <w:numPr>
           <w:ilvl w:val="0"/>
           <w:numId w:val="5"/>
@@ -1946,7 +1937,7 @@
     </w:p>
     <w:p>
       <w:pPr>
-        <w:pStyle w:val="NoSpacing"/>
+        <w:pStyle w:val="Sinespaciado"/>
         <w:ind w:left="720"/>
         <w:rPr>
           <w:rFonts w:asciiTheme="majorHAnsi" w:eastAsiaTheme="majorEastAsia" w:hAnsiTheme="majorHAnsi" w:cstheme="majorBidi"/>
@@ -1959,7 +1950,7 @@
     </w:p>
     <w:p>
       <w:pPr>
-        <w:pStyle w:val="NoSpacing"/>
+        <w:pStyle w:val="Sinespaciado"/>
         <w:ind w:firstLine="360"/>
         <w:rPr>
           <w:lang w:val="es-ES"/>
@@ -2008,7 +1999,7 @@
     </w:p>
     <w:p>
       <w:pPr>
-        <w:pStyle w:val="NoSpacing"/>
+        <w:pStyle w:val="Sinespaciado"/>
         <w:ind w:firstLine="360"/>
         <w:rPr>
           <w:lang w:val="es-ES"/>
@@ -2017,7 +2008,7 @@
     </w:p>
     <w:p>
       <w:pPr>
-        <w:pStyle w:val="NoSpacing"/>
+        <w:pStyle w:val="Sinespaciado"/>
         <w:ind w:firstLine="360"/>
         <w:rPr>
           <w:lang w:val="es-ES"/>
@@ -2136,7 +2127,7 @@
     </w:p>
     <w:p>
       <w:pPr>
-        <w:pStyle w:val="NoSpacing"/>
+        <w:pStyle w:val="Sinespaciado"/>
         <w:ind w:firstLine="360"/>
         <w:rPr>
           <w:lang w:val="es-ES"/>
@@ -2145,7 +2136,7 @@
     </w:p>
     <w:p>
       <w:pPr>
-        <w:pStyle w:val="NoSpacing"/>
+        <w:pStyle w:val="Sinespaciado"/>
         <w:ind w:firstLine="360"/>
         <w:rPr>
           <w:lang w:val="es-ES"/>
@@ -2222,7 +2213,7 @@
     </w:p>
     <w:p>
       <w:pPr>
-        <w:pStyle w:val="NoSpacing"/>
+        <w:pStyle w:val="Sinespaciado"/>
         <w:ind w:firstLine="360"/>
         <w:rPr>
           <w:lang w:val="es-ES"/>
@@ -2231,7 +2222,7 @@
     </w:p>
     <w:p>
       <w:pPr>
-        <w:pStyle w:val="NoSpacing"/>
+        <w:pStyle w:val="Sinespaciado"/>
         <w:ind w:firstLine="360"/>
         <w:rPr>
           <w:lang w:val="es-ES"/>
@@ -2332,7 +2323,7 @@
     </w:p>
     <w:p>
       <w:pPr>
-        <w:pStyle w:val="NoSpacing"/>
+        <w:pStyle w:val="Sinespaciado"/>
         <w:ind w:firstLine="360"/>
         <w:rPr>
           <w:lang w:val="es-ES"/>
@@ -2375,7 +2366,7 @@
     </w:p>
     <w:p>
       <w:pPr>
-        <w:pStyle w:val="NoSpacing"/>
+        <w:pStyle w:val="Sinespaciado"/>
         <w:numPr>
           <w:ilvl w:val="0"/>
           <w:numId w:val="6"/>
@@ -2407,7 +2398,7 @@
     </w:p>
     <w:p>
       <w:pPr>
-        <w:pStyle w:val="NoSpacing"/>
+        <w:pStyle w:val="Sinespaciado"/>
         <w:ind w:left="1080"/>
         <w:rPr>
           <w:lang w:val="es-ES"/>
@@ -2422,7 +2413,7 @@
     </w:p>
     <w:p>
       <w:pPr>
-        <w:pStyle w:val="NoSpacing"/>
+        <w:pStyle w:val="Sinespaciado"/>
         <w:numPr>
           <w:ilvl w:val="0"/>
           <w:numId w:val="6"/>
@@ -2448,7 +2439,7 @@
     </w:p>
     <w:p>
       <w:pPr>
-        <w:pStyle w:val="NoSpacing"/>
+        <w:pStyle w:val="Sinespaciado"/>
         <w:ind w:left="1080"/>
         <w:rPr>
           <w:lang w:val="es-ES"/>
@@ -2463,7 +2454,7 @@
     </w:p>
     <w:p>
       <w:pPr>
-        <w:pStyle w:val="NoSpacing"/>
+        <w:pStyle w:val="Sinespaciado"/>
         <w:numPr>
           <w:ilvl w:val="0"/>
           <w:numId w:val="6"/>
@@ -2519,7 +2510,7 @@
     </w:p>
     <w:p>
       <w:pPr>
-        <w:pStyle w:val="NoSpacing"/>
+        <w:pStyle w:val="Sinespaciado"/>
         <w:ind w:left="1080"/>
         <w:rPr>
           <w:lang w:val="es-ES"/>
@@ -2534,7 +2525,7 @@
     </w:p>
     <w:p>
       <w:pPr>
-        <w:pStyle w:val="NoSpacing"/>
+        <w:pStyle w:val="Sinespaciado"/>
         <w:rPr>
           <w:lang w:val="es-ES"/>
         </w:rPr>
@@ -2554,7 +2545,7 @@
     </w:p>
     <w:p>
       <w:pPr>
-        <w:pStyle w:val="NoSpacing"/>
+        <w:pStyle w:val="Sinespaciado"/>
         <w:ind w:firstLine="360"/>
         <w:rPr>
           <w:rFonts w:asciiTheme="majorHAnsi" w:eastAsiaTheme="majorEastAsia" w:hAnsiTheme="majorHAnsi" w:cstheme="majorBidi"/>
@@ -2577,7 +2568,7 @@
     </w:p>
     <w:p>
       <w:pPr>
-        <w:pStyle w:val="Heading1"/>
+        <w:pStyle w:val="Ttulo1"/>
         <w:numPr>
           <w:ilvl w:val="0"/>
           <w:numId w:val="7"/>
@@ -2656,49 +2647,15 @@
         </w:rPr>
         <w:t xml:space="preserve">cceder mediante mediante el siguiente link </w:t>
       </w:r>
-      <w:r>
-        <w:rPr>
-          <w:rFonts w:asciiTheme="minorHAnsi" w:hAnsiTheme="minorHAnsi" w:cstheme="minorHAnsi"/>
-        </w:rPr>
-        <w:fldChar w:fldCharType="begin"/>
-      </w:r>
-      <w:r>
-        <w:rPr>
-          <w:rFonts w:asciiTheme="minorHAnsi" w:hAnsiTheme="minorHAnsi" w:cstheme="minorHAnsi"/>
-        </w:rPr>
-        <w:instrText xml:space="preserve"> HYPERLINK "</w:instrText>
-      </w:r>
-      <w:r>
-        <w:rPr>
-          <w:rFonts w:asciiTheme="minorHAnsi" w:hAnsiTheme="minorHAnsi" w:cstheme="minorHAnsi"/>
-        </w:rPr>
-        <w:instrText>https://github.com/geovalexis/task1-SD.git</w:instrText>
-      </w:r>
-      <w:r>
-        <w:rPr>
-          <w:rFonts w:asciiTheme="minorHAnsi" w:hAnsiTheme="minorHAnsi" w:cstheme="minorHAnsi"/>
-        </w:rPr>
-        <w:instrText xml:space="preserve">" </w:instrText>
-      </w:r>
-      <w:r>
-        <w:rPr>
-          <w:rFonts w:asciiTheme="minorHAnsi" w:hAnsiTheme="minorHAnsi" w:cstheme="minorHAnsi"/>
-        </w:rPr>
-        <w:fldChar w:fldCharType="separate"/>
-      </w:r>
-      <w:r>
-        <w:rPr>
-          <w:rStyle w:val="Hyperlink"/>
-          <w:rFonts w:asciiTheme="minorHAnsi" w:hAnsiTheme="minorHAnsi" w:cstheme="minorHAnsi"/>
-        </w:rPr>
-        <w:t>https://github.com/geovalexis/task1-SD.git</w:t>
-      </w:r>
-      <w:r>
-        <w:rPr>
-          <w:rFonts w:asciiTheme="minorHAnsi" w:hAnsiTheme="minorHAnsi" w:cstheme="minorHAnsi"/>
-        </w:rPr>
-        <w:fldChar w:fldCharType="end"/>
-      </w:r>
+      <w:hyperlink r:id="rId9" w:history="1">
+        <w:r>
+          <w:rPr>
+            <w:rStyle w:val="Hipervnculo"/>
+            <w:rFonts w:asciiTheme="minorHAnsi" w:hAnsiTheme="minorHAnsi" w:cstheme="minorHAnsi"/>
+          </w:rPr>
+          <w:t>https://github.com/geovalexis/task1-SD.git</w:t>
+        </w:r>
+      </w:hyperlink>
       <w:r>
         <w:rPr>
           <w:rFonts w:asciiTheme="minorHAnsi" w:hAnsiTheme="minorHAnsi" w:cstheme="minorHAnsi"/>
@@ -2808,7 +2765,14 @@
         <w:rPr>
           <w:rFonts w:asciiTheme="minorHAnsi" w:hAnsiTheme="minorHAnsi" w:cstheme="minorHAnsi"/>
         </w:rPr>
-        <w:t xml:space="preserve">En general se puede decir que cada uno </w:t>
+        <w:t xml:space="preserve">En general se </w:t>
+      </w:r>
+      <w:bookmarkStart w:id="0" w:name="_GoBack"/>
+      <w:r>
+        <w:rPr>
+          <w:rFonts w:asciiTheme="minorHAnsi" w:hAnsiTheme="minorHAnsi" w:cstheme="minorHAnsi"/>
+        </w:rPr>
+        <w:t xml:space="preserve">puede decir que cada uno </w:t>
       </w:r>
       <w:r>
         <w:rPr>
@@ -2853,9 +2817,10 @@
         <w:t>funciones:</w:t>
       </w:r>
     </w:p>
-    <w:p>
-      <w:pPr>
-        <w:pStyle w:val="ListParagraph"/>
+    <w:bookmarkEnd w:id="0"/>
+    <w:p>
+      <w:pPr>
+        <w:pStyle w:val="Prrafodelista"/>
         <w:numPr>
           <w:ilvl w:val="0"/>
           <w:numId w:val="12"/>
@@ -2871,23 +2836,7 @@
           <w:rFonts w:asciiTheme="minorHAnsi" w:hAnsiTheme="minorHAnsi" w:cstheme="minorHAnsi"/>
           <w:lang w:val="es-ES"/>
         </w:rPr>
-        <w:t xml:space="preserve">Damian </w:t>
-      </w:r>
-      <w:proofErr w:type="spellStart"/>
-      <w:r>
-        <w:rPr>
-          <w:rFonts w:asciiTheme="minorHAnsi" w:hAnsiTheme="minorHAnsi" w:cstheme="minorHAnsi"/>
-          <w:lang w:val="es-ES"/>
-        </w:rPr>
-        <w:t>Maleno</w:t>
-      </w:r>
-      <w:proofErr w:type="spellEnd"/>
-      <w:r>
-        <w:rPr>
-          <w:rFonts w:asciiTheme="minorHAnsi" w:hAnsiTheme="minorHAnsi" w:cstheme="minorHAnsi"/>
-          <w:lang w:val="es-ES"/>
-        </w:rPr>
-        <w:t xml:space="preserve">: </w:t>
+        <w:t xml:space="preserve">Damian Maleno: </w:t>
       </w:r>
       <w:r>
         <w:rPr>
@@ -2927,7 +2876,7 @@
     </w:p>
     <w:p>
       <w:pPr>
-        <w:pStyle w:val="ListParagraph"/>
+        <w:pStyle w:val="Prrafodelista"/>
         <w:numPr>
           <w:ilvl w:val="0"/>
           <w:numId w:val="12"/>
@@ -3000,17 +2949,19 @@
     </w:p>
     <w:p>
       <w:pPr>
-        <w:pStyle w:val="Heading1"/>
+        <w:pStyle w:val="Ttulo1"/>
         <w:numPr>
           <w:ilvl w:val="0"/>
           <w:numId w:val="7"/>
         </w:numPr>
         <w:rPr>
-          <w:lang w:val="es-ES"/>
-        </w:rPr>
-      </w:pPr>
-      <w:r>
-        <w:rPr>
+          <w:rFonts w:asciiTheme="minorHAnsi" w:hAnsiTheme="minorHAnsi" w:cstheme="minorHAnsi"/>
+          <w:lang w:val="es-ES"/>
+        </w:rPr>
+      </w:pPr>
+      <w:r>
+        <w:rPr>
+          <w:rFonts w:asciiTheme="minorHAnsi" w:hAnsiTheme="minorHAnsi" w:cstheme="minorHAnsi"/>
           <w:lang w:val="es-ES"/>
         </w:rPr>
         <w:t>Referencias</w:t>
@@ -3018,30 +2969,27 @@
     </w:p>
     <w:p>
       <w:pPr>
-        <w:pStyle w:val="ListParagraph"/>
+        <w:pStyle w:val="Prrafodelista"/>
         <w:numPr>
           <w:ilvl w:val="0"/>
           <w:numId w:val="11"/>
         </w:numPr>
         <w:rPr>
-          <w:lang w:val="es-ES"/>
-        </w:rPr>
-      </w:pPr>
-      <w:r>
-        <w:rPr>
-          <w:lang w:val="es-ES"/>
-        </w:rPr>
-        <w:t>Fu</w:t>
-      </w:r>
-      <w:r>
-        <w:rPr>
-          <w:lang w:val="es-ES"/>
-        </w:rPr>
-        <w:t xml:space="preserve">ncionamiento e implementación de </w:t>
+          <w:rFonts w:asciiTheme="minorHAnsi" w:hAnsiTheme="minorHAnsi" w:cstheme="minorHAnsi"/>
+          <w:lang w:val="es-ES"/>
+        </w:rPr>
+      </w:pPr>
+      <w:r>
+        <w:rPr>
+          <w:rFonts w:asciiTheme="minorHAnsi" w:hAnsiTheme="minorHAnsi" w:cstheme="minorHAnsi"/>
+          <w:lang w:val="es-ES"/>
+        </w:rPr>
+        <w:t xml:space="preserve">Funcionamiento e implementación de </w:t>
       </w:r>
       <w:proofErr w:type="spellStart"/>
       <w:r>
         <w:rPr>
+          <w:rFonts w:asciiTheme="minorHAnsi" w:hAnsiTheme="minorHAnsi" w:cstheme="minorHAnsi"/>
           <w:lang w:val="es-ES"/>
         </w:rPr>
         <w:t>pywren</w:t>
@@ -3049,14 +2997,16 @@
       <w:proofErr w:type="spellEnd"/>
       <w:r>
         <w:rPr>
+          <w:rFonts w:asciiTheme="minorHAnsi" w:hAnsiTheme="minorHAnsi" w:cstheme="minorHAnsi"/>
           <w:lang w:val="es-ES"/>
         </w:rPr>
         <w:t xml:space="preserve">: </w:t>
       </w:r>
-      <w:hyperlink r:id="rId9" w:history="1">
+      <w:hyperlink r:id="rId10" w:history="1">
         <w:r>
           <w:rPr>
-            <w:rStyle w:val="Hyperlink"/>
+            <w:rStyle w:val="Hipervnculo"/>
+            <w:rFonts w:asciiTheme="minorHAnsi" w:hAnsiTheme="minorHAnsi" w:cstheme="minorHAnsi"/>
             <w:lang w:val="es-ES"/>
           </w:rPr>
           <w:t>https://github.com/pywren/pywren-ibm-cloud</w:t>
@@ -3065,31 +3015,35 @@
     </w:p>
     <w:p>
       <w:pPr>
-        <w:pStyle w:val="ListParagraph"/>
+        <w:pStyle w:val="Prrafodelista"/>
         <w:numPr>
           <w:ilvl w:val="0"/>
           <w:numId w:val="11"/>
         </w:numPr>
         <w:rPr>
-          <w:lang w:val="es-ES"/>
-        </w:rPr>
-      </w:pPr>
-      <w:r>
-        <w:rPr>
+          <w:rFonts w:asciiTheme="minorHAnsi" w:hAnsiTheme="minorHAnsi" w:cstheme="minorHAnsi"/>
+          <w:lang w:val="es-ES"/>
+        </w:rPr>
+      </w:pPr>
+      <w:r>
+        <w:rPr>
+          <w:rFonts w:asciiTheme="minorHAnsi" w:hAnsiTheme="minorHAnsi" w:cstheme="minorHAnsi"/>
           <w:lang w:val="es-ES"/>
         </w:rPr>
         <w:t>Pro</w:t>
       </w:r>
       <w:r>
         <w:rPr>
+          <w:rFonts w:asciiTheme="minorHAnsi" w:hAnsiTheme="minorHAnsi" w:cstheme="minorHAnsi"/>
           <w:lang w:val="es-ES"/>
         </w:rPr>
         <w:t xml:space="preserve">gramación en Python: </w:t>
       </w:r>
-      <w:hyperlink r:id="rId10" w:history="1">
+      <w:hyperlink r:id="rId11" w:history="1">
         <w:r>
           <w:rPr>
-            <w:rStyle w:val="Hyperlink"/>
+            <w:rStyle w:val="Hipervnculo"/>
+            <w:rFonts w:asciiTheme="minorHAnsi" w:hAnsiTheme="minorHAnsi" w:cstheme="minorHAnsi"/>
             <w:lang w:val="es-ES"/>
           </w:rPr>
           <w:t>https://runestone.academy/runestone/books/published/pythonds/index.html</w:t>
@@ -3097,6 +3051,7 @@
       </w:hyperlink>
       <w:r>
         <w:rPr>
+          <w:rFonts w:asciiTheme="minorHAnsi" w:hAnsiTheme="minorHAnsi" w:cstheme="minorHAnsi"/>
           <w:lang w:val="es-ES"/>
         </w:rPr>
         <w:t xml:space="preserve"> </w:t>
@@ -3104,31 +3059,28 @@
     </w:p>
     <w:p>
       <w:pPr>
-        <w:pStyle w:val="ListParagraph"/>
+        <w:pStyle w:val="Prrafodelista"/>
         <w:numPr>
           <w:ilvl w:val="0"/>
           <w:numId w:val="11"/>
         </w:numPr>
         <w:rPr>
-          <w:lang w:val="es-ES"/>
-        </w:rPr>
-      </w:pPr>
-      <w:r>
-        <w:rPr>
-          <w:lang w:val="es-ES"/>
-        </w:rPr>
-        <w:t>Li</w:t>
-      </w:r>
-      <w:r>
-        <w:rPr>
-          <w:lang w:val="es-ES"/>
-        </w:rPr>
-        <w:t xml:space="preserve">brería de Python para las operaciones matemáticas: </w:t>
-      </w:r>
-      <w:hyperlink r:id="rId11" w:history="1">
+          <w:rFonts w:asciiTheme="minorHAnsi" w:hAnsiTheme="minorHAnsi" w:cstheme="minorHAnsi"/>
+          <w:lang w:val="es-ES"/>
+        </w:rPr>
+      </w:pPr>
+      <w:r>
+        <w:rPr>
+          <w:rFonts w:asciiTheme="minorHAnsi" w:hAnsiTheme="minorHAnsi" w:cstheme="minorHAnsi"/>
+          <w:lang w:val="es-ES"/>
+        </w:rPr>
+        <w:t xml:space="preserve">Librería de Python para las operaciones matemáticas: </w:t>
+      </w:r>
+      <w:hyperlink r:id="rId12" w:history="1">
         <w:r>
           <w:rPr>
-            <w:rStyle w:val="Hyperlink"/>
+            <w:rStyle w:val="Hipervnculo"/>
+            <w:rFonts w:asciiTheme="minorHAnsi" w:hAnsiTheme="minorHAnsi" w:cstheme="minorHAnsi"/>
             <w:lang w:val="es-ES"/>
           </w:rPr>
           <w:t>https://docs.scipy.org/doc/numpy/index.html</w:t>
@@ -3137,49 +3089,48 @@
     </w:p>
     <w:p>
       <w:pPr>
-        <w:pStyle w:val="ListParagraph"/>
+        <w:pStyle w:val="Prrafodelista"/>
         <w:numPr>
           <w:ilvl w:val="0"/>
           <w:numId w:val="11"/>
         </w:numPr>
         <w:rPr>
-          <w:lang w:val="es-ES"/>
-        </w:rPr>
-      </w:pPr>
-      <w:r>
-        <w:rPr>
+          <w:rFonts w:asciiTheme="minorHAnsi" w:hAnsiTheme="minorHAnsi" w:cstheme="minorHAnsi"/>
+          <w:lang w:val="es-ES"/>
+        </w:rPr>
+      </w:pPr>
+      <w:r>
+        <w:rPr>
+          <w:rFonts w:asciiTheme="minorHAnsi" w:hAnsiTheme="minorHAnsi" w:cstheme="minorHAnsi"/>
           <w:lang w:val="es-ES"/>
         </w:rPr>
         <w:t>Diapositivas</w:t>
       </w:r>
       <w:r>
         <w:rPr>
+          <w:rFonts w:asciiTheme="minorHAnsi" w:hAnsiTheme="minorHAnsi" w:cstheme="minorHAnsi"/>
           <w:lang w:val="es-ES"/>
         </w:rPr>
         <w:t>, fórum</w:t>
       </w:r>
       <w:r>
         <w:rPr>
+          <w:rFonts w:asciiTheme="minorHAnsi" w:hAnsiTheme="minorHAnsi" w:cstheme="minorHAnsi"/>
           <w:lang w:val="es-ES"/>
         </w:rPr>
         <w:t xml:space="preserve"> y </w:t>
       </w:r>
       <w:r>
         <w:rPr>
-          <w:lang w:val="es-ES"/>
-        </w:rPr>
-        <w:t>apuntes de c</w:t>
-      </w:r>
-      <w:r>
-        <w:rPr>
-          <w:lang w:val="es-ES"/>
-        </w:rPr>
-        <w:t>lase.</w:t>
-      </w:r>
-    </w:p>
-    <w:p>
-      <w:pPr>
-        <w:pStyle w:val="Heading2"/>
+          <w:rFonts w:asciiTheme="minorHAnsi" w:hAnsiTheme="minorHAnsi" w:cstheme="minorHAnsi"/>
+          <w:lang w:val="es-ES"/>
+        </w:rPr>
+        <w:t>apuntes de clase.</w:t>
+      </w:r>
+    </w:p>
+    <w:p>
+      <w:pPr>
+        <w:pStyle w:val="Ttulo2"/>
         <w:jc w:val="both"/>
         <w:rPr>
           <w:sz w:val="32"/>
@@ -3192,7 +3143,7 @@
     </w:p>
     <w:p>
       <w:pPr>
-        <w:pStyle w:val="Heading1"/>
+        <w:pStyle w:val="Ttulo1"/>
       </w:pPr>
       <w:r>
         <w:lastRenderedPageBreak/>
@@ -3249,7 +3200,7 @@
                     <pic:cNvPicPr/>
                   </pic:nvPicPr>
                   <pic:blipFill>
-                    <a:blip r:embed="rId12">
+                    <a:blip r:embed="rId13">
                       <a:extLst>
                         <a:ext uri="{28A0092B-C50C-407E-A947-70E740481C1C}">
                           <a14:useLocalDpi xmlns:a14="http://schemas.microsoft.com/office/drawing/2010/main" val="0"/>
@@ -3317,7 +3268,7 @@
                     <pic:cNvPicPr/>
                   </pic:nvPicPr>
                   <pic:blipFill>
-                    <a:blip r:embed="rId13">
+                    <a:blip r:embed="rId14">
                       <a:extLst>
                         <a:ext uri="{28A0092B-C50C-407E-A947-70E740481C1C}">
                           <a14:useLocalDpi xmlns:a14="http://schemas.microsoft.com/office/drawing/2010/main" val="0"/>
@@ -3390,7 +3341,7 @@
                     <pic:cNvPicPr/>
                   </pic:nvPicPr>
                   <pic:blipFill>
-                    <a:blip r:embed="rId14">
+                    <a:blip r:embed="rId15">
                       <a:extLst>
                         <a:ext uri="{28A0092B-C50C-407E-A947-70E740481C1C}">
                           <a14:useLocalDpi xmlns:a14="http://schemas.microsoft.com/office/drawing/2010/main" val="0"/>
@@ -3458,7 +3409,7 @@
                     <pic:cNvPicPr/>
                   </pic:nvPicPr>
                   <pic:blipFill>
-                    <a:blip r:embed="rId15">
+                    <a:blip r:embed="rId16">
                       <a:extLst>
                         <a:ext uri="{28A0092B-C50C-407E-A947-70E740481C1C}">
                           <a14:useLocalDpi xmlns:a14="http://schemas.microsoft.com/office/drawing/2010/main" val="0"/>
@@ -3531,7 +3482,7 @@
                     <pic:cNvPicPr/>
                   </pic:nvPicPr>
                   <pic:blipFill>
-                    <a:blip r:embed="rId16">
+                    <a:blip r:embed="rId17">
                       <a:extLst>
                         <a:ext uri="{28A0092B-C50C-407E-A947-70E740481C1C}">
                           <a14:useLocalDpi xmlns:a14="http://schemas.microsoft.com/office/drawing/2010/main" val="0"/>
@@ -3599,7 +3550,7 @@
                     <pic:cNvPicPr/>
                   </pic:nvPicPr>
                   <pic:blipFill>
-                    <a:blip r:embed="rId17">
+                    <a:blip r:embed="rId18">
                       <a:extLst>
                         <a:ext uri="{28A0092B-C50C-407E-A947-70E740481C1C}">
                           <a14:useLocalDpi xmlns:a14="http://schemas.microsoft.com/office/drawing/2010/main" val="0"/>
@@ -3673,7 +3624,7 @@
                     <pic:cNvPicPr/>
                   </pic:nvPicPr>
                   <pic:blipFill>
-                    <a:blip r:embed="rId18">
+                    <a:blip r:embed="rId19">
                       <a:extLst>
                         <a:ext uri="{28A0092B-C50C-407E-A947-70E740481C1C}">
                           <a14:useLocalDpi xmlns:a14="http://schemas.microsoft.com/office/drawing/2010/main" val="0"/>
@@ -3741,7 +3692,7 @@
                     <pic:cNvPicPr/>
                   </pic:nvPicPr>
                   <pic:blipFill>
-                    <a:blip r:embed="rId19">
+                    <a:blip r:embed="rId20">
                       <a:extLst>
                         <a:ext uri="{28A0092B-C50C-407E-A947-70E740481C1C}">
                           <a14:useLocalDpi xmlns:a14="http://schemas.microsoft.com/office/drawing/2010/main" val="0"/>
@@ -3814,7 +3765,7 @@
                     <pic:cNvPicPr/>
                   </pic:nvPicPr>
                   <pic:blipFill rotWithShape="1">
-                    <a:blip r:embed="rId20">
+                    <a:blip r:embed="rId21">
                       <a:extLst>
                         <a:ext uri="{28A0092B-C50C-407E-A947-70E740481C1C}">
                           <a14:useLocalDpi xmlns:a14="http://schemas.microsoft.com/office/drawing/2010/main" val="0"/>
@@ -3889,7 +3840,7 @@
                     <pic:cNvPicPr/>
                   </pic:nvPicPr>
                   <pic:blipFill>
-                    <a:blip r:embed="rId21">
+                    <a:blip r:embed="rId22">
                       <a:extLst>
                         <a:ext uri="{28A0092B-C50C-407E-A947-70E740481C1C}">
                           <a14:useLocalDpi xmlns:a14="http://schemas.microsoft.com/office/drawing/2010/main" val="0"/>
@@ -3963,7 +3914,7 @@
                     <pic:cNvPicPr/>
                   </pic:nvPicPr>
                   <pic:blipFill>
-                    <a:blip r:embed="rId22">
+                    <a:blip r:embed="rId23">
                       <a:extLst>
                         <a:ext uri="{28A0092B-C50C-407E-A947-70E740481C1C}">
                           <a14:useLocalDpi xmlns:a14="http://schemas.microsoft.com/office/drawing/2010/main" val="0"/>
@@ -4031,7 +3982,7 @@
                     <pic:cNvPicPr/>
                   </pic:nvPicPr>
                   <pic:blipFill>
-                    <a:blip r:embed="rId23">
+                    <a:blip r:embed="rId24">
                       <a:extLst>
                         <a:ext uri="{28A0092B-C50C-407E-A947-70E740481C1C}">
                           <a14:useLocalDpi xmlns:a14="http://schemas.microsoft.com/office/drawing/2010/main" val="0"/>
@@ -5654,11 +5605,11 @@
       <w:lang w:val="ca" w:eastAsia="ca-ES"/>
     </w:rPr>
   </w:style>
-  <w:style w:type="paragraph" w:styleId="Heading1">
+  <w:style w:type="paragraph" w:styleId="Ttulo1">
     <w:name w:val="heading 1"/>
     <w:basedOn w:val="Normal"/>
     <w:next w:val="Normal"/>
-    <w:link w:val="Heading1Char"/>
+    <w:link w:val="Ttulo1Car"/>
     <w:uiPriority w:val="9"/>
     <w:qFormat/>
     <w:rsid w:val="00F541D2"/>
@@ -5675,11 +5626,11 @@
       <w:szCs w:val="32"/>
     </w:rPr>
   </w:style>
-  <w:style w:type="paragraph" w:styleId="Heading2">
+  <w:style w:type="paragraph" w:styleId="Ttulo2">
     <w:name w:val="heading 2"/>
     <w:basedOn w:val="Normal"/>
     <w:next w:val="Normal"/>
-    <w:link w:val="Heading2Char"/>
+    <w:link w:val="Ttulo2Car"/>
     <w:uiPriority w:val="9"/>
     <w:unhideWhenUsed/>
     <w:qFormat/>
@@ -5697,13 +5648,13 @@
       <w:szCs w:val="26"/>
     </w:rPr>
   </w:style>
-  <w:style w:type="character" w:default="1" w:styleId="DefaultParagraphFont">
+  <w:style w:type="character" w:default="1" w:styleId="Fuentedeprrafopredeter">
     <w:name w:val="Default Paragraph Font"/>
     <w:uiPriority w:val="1"/>
     <w:semiHidden/>
     <w:unhideWhenUsed/>
   </w:style>
-  <w:style w:type="table" w:default="1" w:styleId="TableNormal">
+  <w:style w:type="table" w:default="1" w:styleId="Tablanormal">
     <w:name w:val="Normal Table"/>
     <w:uiPriority w:val="99"/>
     <w:semiHidden/>
@@ -5718,15 +5669,15 @@
       </w:tblCellMar>
     </w:tblPr>
   </w:style>
-  <w:style w:type="numbering" w:default="1" w:styleId="NoList">
+  <w:style w:type="numbering" w:default="1" w:styleId="Sinlista">
     <w:name w:val="No List"/>
     <w:uiPriority w:val="99"/>
     <w:semiHidden/>
     <w:unhideWhenUsed/>
   </w:style>
-  <w:style w:type="paragraph" w:styleId="NoSpacing">
+  <w:style w:type="paragraph" w:styleId="Sinespaciado">
     <w:name w:val="No Spacing"/>
-    <w:link w:val="NoSpacingChar"/>
+    <w:link w:val="SinespaciadoCar"/>
     <w:uiPriority w:val="1"/>
     <w:qFormat/>
     <w:rsid w:val="00F541D2"/>
@@ -5738,10 +5689,10 @@
       <w:lang w:val="ca-ES" w:eastAsia="ca-ES"/>
     </w:rPr>
   </w:style>
-  <w:style w:type="character" w:customStyle="1" w:styleId="NoSpacingChar">
-    <w:name w:val="No Spacing Char"/>
-    <w:basedOn w:val="DefaultParagraphFont"/>
-    <w:link w:val="NoSpacing"/>
+  <w:style w:type="character" w:customStyle="1" w:styleId="SinespaciadoCar">
+    <w:name w:val="Sin espaciado Car"/>
+    <w:basedOn w:val="Fuentedeprrafopredeter"/>
+    <w:link w:val="Sinespaciado"/>
     <w:uiPriority w:val="1"/>
     <w:rsid w:val="00F541D2"/>
     <w:rPr>
@@ -5749,10 +5700,10 @@
       <w:lang w:val="ca-ES" w:eastAsia="ca-ES"/>
     </w:rPr>
   </w:style>
-  <w:style w:type="character" w:customStyle="1" w:styleId="Heading1Char">
-    <w:name w:val="Heading 1 Char"/>
-    <w:basedOn w:val="DefaultParagraphFont"/>
-    <w:link w:val="Heading1"/>
+  <w:style w:type="character" w:customStyle="1" w:styleId="Ttulo1Car">
+    <w:name w:val="Título 1 Car"/>
+    <w:basedOn w:val="Fuentedeprrafopredeter"/>
+    <w:link w:val="Ttulo1"/>
     <w:uiPriority w:val="9"/>
     <w:rsid w:val="00F541D2"/>
     <w:rPr>
@@ -5763,10 +5714,10 @@
       <w:lang w:val="ca" w:eastAsia="ca-ES"/>
     </w:rPr>
   </w:style>
-  <w:style w:type="character" w:customStyle="1" w:styleId="Heading2Char">
-    <w:name w:val="Heading 2 Char"/>
-    <w:basedOn w:val="DefaultParagraphFont"/>
-    <w:link w:val="Heading2"/>
+  <w:style w:type="character" w:customStyle="1" w:styleId="Ttulo2Car">
+    <w:name w:val="Título 2 Car"/>
+    <w:basedOn w:val="Fuentedeprrafopredeter"/>
+    <w:link w:val="Ttulo2"/>
     <w:uiPriority w:val="9"/>
     <w:rsid w:val="00F541D2"/>
     <w:rPr>
@@ -5777,7 +5728,7 @@
       <w:lang w:val="ca" w:eastAsia="ca-ES"/>
     </w:rPr>
   </w:style>
-  <w:style w:type="paragraph" w:styleId="Caption">
+  <w:style w:type="paragraph" w:styleId="Descripcin">
     <w:name w:val="caption"/>
     <w:basedOn w:val="Normal"/>
     <w:next w:val="Normal"/>
@@ -5798,7 +5749,7 @@
       <w:lang w:val="en-GB"/>
     </w:rPr>
   </w:style>
-  <w:style w:type="paragraph" w:styleId="ListParagraph">
+  <w:style w:type="paragraph" w:styleId="Prrafodelista">
     <w:name w:val="List Paragraph"/>
     <w:basedOn w:val="Normal"/>
     <w:uiPriority w:val="34"/>
@@ -5812,10 +5763,10 @@
       <w:lang w:val="en-GB"/>
     </w:rPr>
   </w:style>
-  <w:style w:type="paragraph" w:styleId="Header">
+  <w:style w:type="paragraph" w:styleId="Encabezado">
     <w:name w:val="header"/>
     <w:basedOn w:val="Normal"/>
-    <w:link w:val="HeaderChar"/>
+    <w:link w:val="EncabezadoCar"/>
     <w:uiPriority w:val="99"/>
     <w:unhideWhenUsed/>
     <w:rsid w:val="00D60B08"/>
@@ -5827,10 +5778,10 @@
       <w:spacing w:line="240" w:lineRule="auto"/>
     </w:pPr>
   </w:style>
-  <w:style w:type="character" w:customStyle="1" w:styleId="HeaderChar">
-    <w:name w:val="Header Char"/>
-    <w:basedOn w:val="DefaultParagraphFont"/>
-    <w:link w:val="Header"/>
+  <w:style w:type="character" w:customStyle="1" w:styleId="EncabezadoCar">
+    <w:name w:val="Encabezado Car"/>
+    <w:basedOn w:val="Fuentedeprrafopredeter"/>
+    <w:link w:val="Encabezado"/>
     <w:uiPriority w:val="99"/>
     <w:rsid w:val="00D60B08"/>
     <w:rPr>
@@ -5838,10 +5789,10 @@
       <w:lang w:val="ca" w:eastAsia="ca-ES"/>
     </w:rPr>
   </w:style>
-  <w:style w:type="paragraph" w:styleId="Footer">
+  <w:style w:type="paragraph" w:styleId="Piedepgina">
     <w:name w:val="footer"/>
     <w:basedOn w:val="Normal"/>
-    <w:link w:val="FooterChar"/>
+    <w:link w:val="PiedepginaCar"/>
     <w:uiPriority w:val="99"/>
     <w:unhideWhenUsed/>
     <w:rsid w:val="00D60B08"/>
@@ -5853,10 +5804,10 @@
       <w:spacing w:line="240" w:lineRule="auto"/>
     </w:pPr>
   </w:style>
-  <w:style w:type="character" w:customStyle="1" w:styleId="FooterChar">
-    <w:name w:val="Footer Char"/>
-    <w:basedOn w:val="DefaultParagraphFont"/>
-    <w:link w:val="Footer"/>
+  <w:style w:type="character" w:customStyle="1" w:styleId="PiedepginaCar">
+    <w:name w:val="Pie de página Car"/>
+    <w:basedOn w:val="Fuentedeprrafopredeter"/>
+    <w:link w:val="Piedepgina"/>
     <w:uiPriority w:val="99"/>
     <w:rsid w:val="00D60B08"/>
     <w:rPr>
@@ -5864,9 +5815,9 @@
       <w:lang w:val="ca" w:eastAsia="ca-ES"/>
     </w:rPr>
   </w:style>
-  <w:style w:type="character" w:styleId="Hyperlink">
+  <w:style w:type="character" w:styleId="Hipervnculo">
     <w:name w:val="Hyperlink"/>
-    <w:basedOn w:val="DefaultParagraphFont"/>
+    <w:basedOn w:val="Fuentedeprrafopredeter"/>
     <w:uiPriority w:val="99"/>
     <w:unhideWhenUsed/>
     <w:rsid w:val="00F649E1"/>
@@ -5875,9 +5826,9 @@
       <w:u w:val="single"/>
     </w:rPr>
   </w:style>
-  <w:style w:type="character" w:styleId="UnresolvedMention">
+  <w:style w:type="character" w:styleId="Mencinsinresolver">
     <w:name w:val="Unresolved Mention"/>
-    <w:basedOn w:val="DefaultParagraphFont"/>
+    <w:basedOn w:val="Fuentedeprrafopredeter"/>
     <w:uiPriority w:val="99"/>
     <w:semiHidden/>
     <w:unhideWhenUsed/>
